--- a/予算管理アプリ.docx
+++ b/予算管理アプリ.docx
@@ -524,15 +524,42 @@
       <w:pPr>
         <w:pStyle w:val="a9"/>
         <w:ind w:left="440"/>
-        <w:rPr>
-          <w:rFonts w:hint="eastAsia"/>
-        </w:rPr>
       </w:pPr>
       <w:r>
         <w:rPr>
           <w:rFonts w:hint="eastAsia"/>
         </w:rPr>
         <w:t>入力時間と内容をを利益として管理</w:t>
+      </w:r>
+    </w:p>
+    <w:p>
+      <w:pPr>
+        <w:pStyle w:val="a9"/>
+        <w:ind w:left="440"/>
+      </w:pPr>
+    </w:p>
+    <w:p>
+      <w:pPr>
+        <w:pStyle w:val="a9"/>
+        <w:ind w:left="440"/>
+      </w:pPr>
+      <w:r>
+        <w:rPr>
+          <w:rFonts w:hint="eastAsia"/>
+        </w:rPr>
+        <w:t>サインアップ・サインイン・サインアウト</w:t>
+      </w:r>
+    </w:p>
+    <w:p>
+      <w:pPr>
+        <w:pStyle w:val="a9"/>
+        <w:ind w:left="440"/>
+        <w:rPr>
+          <w:rFonts w:hint="eastAsia"/>
+        </w:rPr>
+      </w:pPr>
+      <w:r>
+        <w:t>https://qiita.com/grv2688/items/a22df0c72e8a1ed10cb4</w:t>
       </w:r>
     </w:p>
     <w:sectPr>
